--- a/backend/templates/docx/saved/List_registratsii_proverki_dokumentov.docx
+++ b/backend/templates/docx/saved/List_registratsii_proverki_dokumentov.docx
@@ -123,7 +123,7 @@
                 <w:szCs w:val="24"/>
                 <w:lang w:val="en-US"/>
               </w:rPr>
-              <w:t xml:space="preserve">"СУВОРОВЕЦ"</w:t>
+              <w:t xml:space="preserve">"СИНЕГОРСК"</w:t>
             </w:r>
           </w:p>
         </w:tc>
@@ -175,7 +175,7 @@
                 <w:szCs w:val="24"/>
                 <w:lang w:val="en-US"/>
               </w:rPr>
-              <w:t xml:space="preserve">802465</w:t>
+              <w:t xml:space="preserve">021026</w:t>
             </w:r>
           </w:p>
         </w:tc>
@@ -234,7 +234,7 @@
                 <w:szCs w:val="24"/>
                 <w:lang w:val="en-US"/>
               </w:rPr>
-              <w:t xml:space="preserve">29.04.1980</w:t>
+              <w:t xml:space="preserve">22.07.2004</w:t>
             </w:r>
           </w:p>
         </w:tc>
@@ -345,7 +345,7 @@
                 <w:szCs w:val="24"/>
                 <w:lang w:val="en-US"/>
               </w:rPr>
-              <w:t xml:space="preserve">2404367 </w:t>
+              <w:t xml:space="preserve">2445987 </w:t>
             </w:r>
             <w:r>
               <w:rPr>
@@ -362,7 +362,7 @@
                 <w:szCs w:val="24"/>
                 <w:lang w:val="en-US"/>
               </w:rPr>
-              <w:t xml:space="preserve">06.05.2024</w:t>
+              <w:t xml:space="preserve">01.05.2024</w:t>
             </w:r>
           </w:p>
         </w:tc>
@@ -414,7 +414,7 @@
                 <w:szCs w:val="24"/>
                 <w:lang w:val="en-US"/>
               </w:rPr>
-              <w:t xml:space="preserve">Первоначальное освидетельствование маломерного судна</w:t>
+              <w:t xml:space="preserve">Очередное освидетельствование </w:t>
             </w:r>
           </w:p>
         </w:tc>
@@ -466,7 +466,7 @@
                 <w:szCs w:val="24"/>
                 <w:lang w:val="en-US"/>
               </w:rPr>
-              <w:t xml:space="preserve">3121</w:t>
+              <w:t xml:space="preserve">9611</w:t>
             </w:r>
           </w:p>
         </w:tc>
@@ -518,7 +518,7 @@
                 <w:szCs w:val="24"/>
                 <w:lang w:val="en-US"/>
               </w:rPr>
-              <w:t xml:space="preserve">5740</w:t>
+              <w:t xml:space="preserve">5400</w:t>
             </w:r>
           </w:p>
         </w:tc>
@@ -765,7 +765,7 @@
                 <w:sz w:val="22"/>
                 <w:lang w:val="en-US"/>
               </w:rPr>
-              <w:t xml:space="preserve">Подволоцкий В. А.</w:t>
+              <w:t xml:space="preserve">Козлов С. В.</w:t>
             </w:r>
           </w:p>
         </w:tc>
@@ -869,7 +869,7 @@
                 <w:sz w:val="22"/>
                 <w:lang w:val="en-US"/>
               </w:rPr>
-              <w:t xml:space="preserve">Подволоцкий В. А.</w:t>
+              <w:t xml:space="preserve">Козлов С. В.</w:t>
             </w:r>
           </w:p>
         </w:tc>
@@ -985,7 +985,7 @@
                 <w:sz w:val="22"/>
                 <w:lang w:val="en-US"/>
               </w:rPr>
-              <w:t xml:space="preserve">Подволоцкий В. А.</w:t>
+              <w:t xml:space="preserve">Козлов С. В.</w:t>
             </w:r>
           </w:p>
         </w:tc>

--- a/backend/templates/docx/saved/List_registratsii_proverki_dokumentov.docx
+++ b/backend/templates/docx/saved/List_registratsii_proverki_dokumentov.docx
@@ -123,7 +123,7 @@
                 <w:szCs w:val="24"/>
                 <w:lang w:val="en-US"/>
               </w:rPr>
-              <w:t xml:space="preserve">"СИНЕГОРСК"</w:t>
+              <w:t xml:space="preserve">"ВОЛГО-БАЛТ 136"</w:t>
             </w:r>
           </w:p>
         </w:tc>
@@ -175,7 +175,7 @@
                 <w:szCs w:val="24"/>
                 <w:lang w:val="en-US"/>
               </w:rPr>
-              <w:t xml:space="preserve">021026</w:t>
+              <w:t xml:space="preserve">703999</w:t>
             </w:r>
           </w:p>
         </w:tc>
@@ -234,7 +234,7 @@
                 <w:szCs w:val="24"/>
                 <w:lang w:val="en-US"/>
               </w:rPr>
-              <w:t xml:space="preserve">22.07.2004</w:t>
+              <w:t xml:space="preserve">22.03.1971</w:t>
             </w:r>
           </w:p>
         </w:tc>
@@ -466,7 +466,7 @@
                 <w:szCs w:val="24"/>
                 <w:lang w:val="en-US"/>
               </w:rPr>
-              <w:t xml:space="preserve">9611</w:t>
+              <w:t xml:space="preserve">2457</w:t>
             </w:r>
           </w:p>
         </w:tc>
@@ -518,7 +518,7 @@
                 <w:szCs w:val="24"/>
                 <w:lang w:val="en-US"/>
               </w:rPr>
-              <w:t xml:space="preserve">5400</w:t>
+              <w:t xml:space="preserve">1030</w:t>
             </w:r>
           </w:p>
         </w:tc>
@@ -869,7 +869,7 @@
                 <w:sz w:val="22"/>
                 <w:lang w:val="en-US"/>
               </w:rPr>
-              <w:t xml:space="preserve">Козлов С. В.</w:t>
+              <w:t xml:space="preserve">Кудрявцев М. А.</w:t>
             </w:r>
           </w:p>
         </w:tc>
@@ -985,7 +985,7 @@
                 <w:sz w:val="22"/>
                 <w:lang w:val="en-US"/>
               </w:rPr>
-              <w:t xml:space="preserve">Козлов С. В.</w:t>
+              <w:t xml:space="preserve">Кудрявцев М. А.</w:t>
             </w:r>
           </w:p>
         </w:tc>

--- a/backend/templates/docx/saved/List_registratsii_proverki_dokumentov.docx
+++ b/backend/templates/docx/saved/List_registratsii_proverki_dokumentov.docx
@@ -123,7 +123,7 @@
                 <w:szCs w:val="24"/>
                 <w:lang w:val="en-US"/>
               </w:rPr>
-              <w:t xml:space="preserve">"ВОЛГО-БАЛТ 136"</w:t>
+              <w:t xml:space="preserve">"ВЛАДИМИР РУСАНОВ"</w:t>
             </w:r>
           </w:p>
         </w:tc>
@@ -175,7 +175,7 @@
                 <w:szCs w:val="24"/>
                 <w:lang w:val="en-US"/>
               </w:rPr>
-              <w:t xml:space="preserve">703999</w:t>
+              <w:t xml:space="preserve">932847</w:t>
             </w:r>
           </w:p>
         </w:tc>
@@ -234,7 +234,7 @@
                 <w:szCs w:val="24"/>
                 <w:lang w:val="en-US"/>
               </w:rPr>
-              <w:t xml:space="preserve">22.03.1971</w:t>
+              <w:t xml:space="preserve">18.01.1994</w:t>
             </w:r>
           </w:p>
         </w:tc>
@@ -345,7 +345,7 @@
                 <w:szCs w:val="24"/>
                 <w:lang w:val="en-US"/>
               </w:rPr>
-              <w:t xml:space="preserve">2445987 </w:t>
+              <w:t xml:space="preserve">2493207 </w:t>
             </w:r>
             <w:r>
               <w:rPr>
@@ -362,7 +362,7 @@
                 <w:szCs w:val="24"/>
                 <w:lang w:val="en-US"/>
               </w:rPr>
-              <w:t xml:space="preserve">01.05.2024</w:t>
+              <w:t xml:space="preserve">08.05.2024</w:t>
             </w:r>
           </w:p>
         </w:tc>
@@ -466,7 +466,7 @@
                 <w:szCs w:val="24"/>
                 <w:lang w:val="en-US"/>
               </w:rPr>
-              <w:t xml:space="preserve">2457</w:t>
+              <w:t xml:space="preserve">10802</w:t>
             </w:r>
           </w:p>
         </w:tc>
@@ -518,7 +518,7 @@
                 <w:szCs w:val="24"/>
                 <w:lang w:val="en-US"/>
               </w:rPr>
-              <w:t xml:space="preserve">1030</w:t>
+              <w:t xml:space="preserve">6600</w:t>
             </w:r>
           </w:p>
         </w:tc>
@@ -765,7 +765,7 @@
                 <w:sz w:val="22"/>
                 <w:lang w:val="en-US"/>
               </w:rPr>
-              <w:t xml:space="preserve">Козлов С. В.</w:t>
+              <w:t xml:space="preserve">Подволоцкий В. А.</w:t>
             </w:r>
           </w:p>
         </w:tc>
@@ -869,7 +869,7 @@
                 <w:sz w:val="22"/>
                 <w:lang w:val="en-US"/>
               </w:rPr>
-              <w:t xml:space="preserve">Кудрявцев М. А.</w:t>
+              <w:t xml:space="preserve">Подволоцкий В. А.</w:t>
             </w:r>
           </w:p>
         </w:tc>
@@ -985,7 +985,7 @@
                 <w:sz w:val="22"/>
                 <w:lang w:val="en-US"/>
               </w:rPr>
-              <w:t xml:space="preserve">Кудрявцев М. А.</w:t>
+              <w:t xml:space="preserve">Подволоцкий В. А.</w:t>
             </w:r>
           </w:p>
         </w:tc>
